--- a/Technical Documentation Power Bi/modelo.docx
+++ b/Technical Documentation Power Bi/modelo.docx
@@ -167,7 +167,31 @@
           <w:lang w:val="pt-BR"/>
           <w14:ligatures w14:val="standardContextual"/>
         </w:rPr>
-        <w:t>Nome do relatório</w:t>
+        <w:t xml:space="preserve">Nome do </w:t>
+      </w:r>
+      <w:r>
+        <w:rPr>
+          <w:rFonts w:ascii="Aptos Display" w:eastAsia="Times New Roman" w:hAnsi="Aptos Display" w:cs="Times New Roman"/>
+          <w:color w:val="0F4761"/>
+          <w:kern w:val="2"/>
+          <w:sz w:val="32"/>
+          <w:szCs w:val="32"/>
+          <w:lang w:val="pt-BR"/>
+          <w14:ligatures w14:val="standardContextual"/>
+        </w:rPr>
+        <w:t>R</w:t>
+      </w:r>
+      <w:r>
+        <w:rPr>
+          <w:rFonts w:ascii="Aptos Display" w:eastAsia="Times New Roman" w:hAnsi="Aptos Display" w:cs="Times New Roman"/>
+          <w:color w:val="0F4761"/>
+          <w:kern w:val="2"/>
+          <w:sz w:val="32"/>
+          <w:szCs w:val="32"/>
+          <w:lang w:val="pt-BR"/>
+          <w14:ligatures w14:val="standardContextual"/>
+        </w:rPr>
+        <w:t>elatório</w:t>
       </w:r>
       <w:r>
         <w:rPr>
